--- a/Second Part/DetailsOfTheDeliver.docx
+++ b/Second Part/DetailsOfTheDeliver.docx
@@ -1,72 +1,50 @@
 
 <file path=word/document.xml><?xml version="1.0" encoding="utf-8"?>
-<w:document xmlns:wpc="http://schemas.microsoft.com/office/word/2010/wordprocessingCanvas" xmlns:cx="http://schemas.microsoft.com/office/drawing/2014/chartex" xmlns:mc="http://schemas.openxmlformats.org/markup-compatibility/2006" xmlns:o="urn:schemas-microsoft-com:office:office" xmlns:r="http://schemas.openxmlformats.org/officeDocument/2006/relationships" xmlns:m="http://schemas.openxmlformats.org/officeDocument/2006/math" xmlns:v="urn:schemas-microsoft-com:vml" xmlns:wp14="http://schemas.microsoft.com/office/word/2010/wordprocessingDrawing" xmlns:wp="http://schemas.openxmlformats.org/drawingml/2006/wordprocessingDrawing" xmlns:w10="urn:schemas-microsoft-com:office:word" xmlns:w="http://schemas.openxmlformats.org/wordprocessingml/2006/main" xmlns:w14="http://schemas.microsoft.com/office/word/2010/wordml" xmlns:w15="http://schemas.microsoft.com/office/word/2012/wordml" xmlns:w16se="http://schemas.microsoft.com/office/word/2015/wordml/symex" xmlns:wpg="http://schemas.microsoft.com/office/word/2010/wordprocessingGroup" xmlns:wpi="http://schemas.microsoft.com/office/word/2010/wordprocessingInk" xmlns:wne="http://schemas.microsoft.com/office/word/2006/wordml" xmlns:wps="http://schemas.microsoft.com/office/word/2010/wordprocessingShape" mc:Ignorable="w14 w15 w16se wp14">
+<w:document xmlns:wpc="http://schemas.microsoft.com/office/word/2010/wordprocessingCanvas" xmlns:cx="http://schemas.microsoft.com/office/drawing/2014/chartex" xmlns:cx1="http://schemas.microsoft.com/office/drawing/2015/9/8/chartex" xmlns:cx2="http://schemas.microsoft.com/office/drawing/2015/10/21/chartex" xmlns:cx3="http://schemas.microsoft.com/office/drawing/2016/5/9/chartex" xmlns:cx4="http://schemas.microsoft.com/office/drawing/2016/5/10/chartex" xmlns:cx5="http://schemas.microsoft.com/office/drawing/2016/5/11/chartex" xmlns:cx6="http://schemas.microsoft.com/office/drawing/2016/5/12/chartex" xmlns:cx7="http://schemas.microsoft.com/office/drawing/2016/5/13/chartex" xmlns:cx8="http://schemas.microsoft.com/office/drawing/2016/5/14/chartex" xmlns:mc="http://schemas.openxmlformats.org/markup-compatibility/2006" xmlns:aink="http://schemas.microsoft.com/office/drawing/2016/ink" xmlns:am3d="http://schemas.microsoft.com/office/drawing/2017/model3d" xmlns:o="urn:schemas-microsoft-com:office:office" xmlns:oel="http://schemas.microsoft.com/office/2019/extlst" xmlns:r="http://schemas.openxmlformats.org/officeDocument/2006/relationships" xmlns:m="http://schemas.openxmlformats.org/officeDocument/2006/math" xmlns:v="urn:schemas-microsoft-com:vml" xmlns:wp14="http://schemas.microsoft.com/office/word/2010/wordprocessingDrawing" xmlns:wp="http://schemas.openxmlformats.org/drawingml/2006/wordprocessingDrawing" xmlns:w10="urn:schemas-microsoft-com:office:word" xmlns:w="http://schemas.openxmlformats.org/wordprocessingml/2006/main" xmlns:w14="http://schemas.microsoft.com/office/word/2010/wordml" xmlns:w15="http://schemas.microsoft.com/office/word/2012/wordml" xmlns:w16cex="http://schemas.microsoft.com/office/word/2018/wordml/cex" xmlns:w16cid="http://schemas.microsoft.com/office/word/2016/wordml/cid" xmlns:w16="http://schemas.microsoft.com/office/word/2018/wordml" xmlns:w16sdtdh="http://schemas.microsoft.com/office/word/2020/wordml/sdtdatahash" xmlns:w16se="http://schemas.microsoft.com/office/word/2015/wordml/symex" xmlns:wpg="http://schemas.microsoft.com/office/word/2010/wordprocessingGroup" xmlns:wpi="http://schemas.microsoft.com/office/word/2010/wordprocessingInk" xmlns:wne="http://schemas.microsoft.com/office/word/2006/wordml" xmlns:wps="http://schemas.microsoft.com/office/word/2010/wordprocessingShape" mc:Ignorable="w14 w15 w16se w16cid w16 w16cex w16sdtdh wp14">
   <w:body>
     <w:p>
       <w:pPr>
-        <w:pStyle w:val="Ttulo"/>
+        <w:pStyle w:val="Title"/>
         <w:rPr>
           <w:b/>
           <w:u w:val="single"/>
-        </w:rPr>
-      </w:pPr>
-      <w:proofErr w:type="spellStart"/>
+          <w:lang w:val="en-GB"/>
+        </w:rPr>
+      </w:pPr>
       <w:r>
         <w:rPr>
           <w:b/>
           <w:u w:val="single"/>
-        </w:rPr>
-        <w:t>Theorical</w:t>
+          <w:lang w:val="en-GB"/>
+        </w:rPr>
+        <w:t>Theorical explanation:</w:t>
+      </w:r>
+    </w:p>
+    <w:p>
+      <w:pPr>
+        <w:pStyle w:val="Heading1"/>
+        <w:rPr>
+          <w:lang w:val="en-GB"/>
+        </w:rPr>
+      </w:pPr>
+      <w:proofErr w:type="spellStart"/>
+      <w:r>
+        <w:rPr>
+          <w:lang w:val="en-GB"/>
+        </w:rPr>
+        <w:t>Accesibility</w:t>
       </w:r>
       <w:proofErr w:type="spellEnd"/>
       <w:r>
         <w:rPr>
-          <w:b/>
-          <w:u w:val="single"/>
-        </w:rPr>
-        <w:t xml:space="preserve"> </w:t>
-      </w:r>
-      <w:proofErr w:type="spellStart"/>
-      <w:r>
-        <w:rPr>
-          <w:b/>
-          <w:u w:val="single"/>
-        </w:rPr>
-        <w:t>explanation</w:t>
-      </w:r>
-      <w:proofErr w:type="spellEnd"/>
-      <w:r>
-        <w:rPr>
-          <w:b/>
-          <w:u w:val="single"/>
-        </w:rPr>
-        <w:t>:</w:t>
-      </w:r>
-    </w:p>
-    <w:p>
-      <w:pPr>
-        <w:pStyle w:val="Ttulo1"/>
-      </w:pPr>
-      <w:proofErr w:type="spellStart"/>
-      <w:r>
-        <w:t>Accesibility</w:t>
-      </w:r>
-      <w:proofErr w:type="spellEnd"/>
-      <w:r>
-        <w:t xml:space="preserve"> of </w:t>
-      </w:r>
-      <w:proofErr w:type="spellStart"/>
-      <w:r>
-        <w:t>the</w:t>
-      </w:r>
-      <w:proofErr w:type="spellEnd"/>
-      <w:r>
-        <w:t xml:space="preserve"> web:</w:t>
-      </w:r>
-    </w:p>
-    <w:p>
-      <w:pPr>
-        <w:pStyle w:val="Prrafodelista"/>
+          <w:lang w:val="en-GB"/>
+        </w:rPr>
+        <w:t xml:space="preserve"> of the web:</w:t>
+      </w:r>
+    </w:p>
+    <w:p>
+      <w:pPr>
+        <w:pStyle w:val="ListParagraph"/>
         <w:numPr>
           <w:ilvl w:val="0"/>
           <w:numId w:val="1"/>
@@ -97,905 +75,306 @@
     </w:p>
     <w:p>
       <w:pPr>
-        <w:pStyle w:val="Prrafodelista"/>
+        <w:pStyle w:val="ListParagraph"/>
         <w:numPr>
           <w:ilvl w:val="1"/>
           <w:numId w:val="1"/>
         </w:numPr>
-      </w:pPr>
-      <w:proofErr w:type="spellStart"/>
+        <w:rPr>
+          <w:lang w:val="en-GB"/>
+        </w:rPr>
+      </w:pPr>
       <w:r>
         <w:rPr>
           <w:u w:val="single"/>
-        </w:rPr>
-        <w:t>Technique</w:t>
-      </w:r>
-      <w:proofErr w:type="spellEnd"/>
-      <w:r>
-        <w:rPr>
-          <w:u w:val="single"/>
-        </w:rPr>
-        <w:t xml:space="preserve"> H37</w:t>
-      </w:r>
-      <w:r>
-        <w:t xml:space="preserve">: </w:t>
-      </w:r>
-      <w:proofErr w:type="spellStart"/>
-      <w:r>
-        <w:t>used</w:t>
-      </w:r>
-      <w:proofErr w:type="spellEnd"/>
-      <w:r>
-        <w:t xml:space="preserve"> to </w:t>
-      </w:r>
-      <w:proofErr w:type="spellStart"/>
-      <w:r>
-        <w:t>give</w:t>
-      </w:r>
-      <w:proofErr w:type="spellEnd"/>
-      <w:r>
-        <w:t xml:space="preserve"> a </w:t>
-      </w:r>
-      <w:proofErr w:type="spellStart"/>
-      <w:r>
-        <w:t>text</w:t>
-      </w:r>
-      <w:proofErr w:type="spellEnd"/>
-      <w:r>
-        <w:t xml:space="preserve"> </w:t>
-      </w:r>
-      <w:proofErr w:type="spellStart"/>
-      <w:r>
-        <w:t>alternative</w:t>
-      </w:r>
-      <w:proofErr w:type="spellEnd"/>
-      <w:r>
-        <w:t xml:space="preserve"> to </w:t>
-      </w:r>
-      <w:proofErr w:type="spellStart"/>
-      <w:r>
-        <w:t>the</w:t>
-      </w:r>
-      <w:proofErr w:type="spellEnd"/>
-      <w:r>
-        <w:t xml:space="preserve"> </w:t>
-      </w:r>
-      <w:proofErr w:type="spellStart"/>
-      <w:r>
-        <w:t>images</w:t>
-      </w:r>
-      <w:proofErr w:type="spellEnd"/>
-      <w:r>
-        <w:t xml:space="preserve">, </w:t>
-      </w:r>
-      <w:proofErr w:type="spellStart"/>
-      <w:r>
-        <w:t>used</w:t>
-      </w:r>
-      <w:proofErr w:type="spellEnd"/>
-      <w:r>
-        <w:t xml:space="preserve"> in </w:t>
-      </w:r>
-      <w:proofErr w:type="spellStart"/>
-      <w:r>
-        <w:t>all</w:t>
-      </w:r>
-      <w:proofErr w:type="spellEnd"/>
-      <w:r>
-        <w:t xml:space="preserve"> </w:t>
-      </w:r>
-      <w:proofErr w:type="spellStart"/>
-      <w:r>
-        <w:t>the</w:t>
-      </w:r>
-      <w:proofErr w:type="spellEnd"/>
-      <w:r>
-        <w:t xml:space="preserve"> </w:t>
-      </w:r>
-      <w:proofErr w:type="spellStart"/>
-      <w:r>
-        <w:t>images</w:t>
-      </w:r>
-      <w:proofErr w:type="spellEnd"/>
-      <w:r>
-        <w:t xml:space="preserve"> of </w:t>
-      </w:r>
-      <w:proofErr w:type="spellStart"/>
-      <w:r>
-        <w:t>the</w:t>
-      </w:r>
-      <w:proofErr w:type="spellEnd"/>
-      <w:r>
-        <w:t xml:space="preserve"> web.</w:t>
-      </w:r>
-    </w:p>
-    <w:p>
-      <w:pPr>
-        <w:pStyle w:val="Prrafodelista"/>
+          <w:lang w:val="en-GB"/>
+        </w:rPr>
+        <w:t>Technique H37</w:t>
+      </w:r>
+      <w:r>
+        <w:rPr>
+          <w:lang w:val="en-GB"/>
+        </w:rPr>
+        <w:t>: used to give a text alternative to the images, used in all the images of the web.</w:t>
+      </w:r>
+    </w:p>
+    <w:p>
+      <w:pPr>
+        <w:pStyle w:val="ListParagraph"/>
         <w:numPr>
           <w:ilvl w:val="1"/>
           <w:numId w:val="1"/>
         </w:numPr>
-      </w:pPr>
+        <w:rPr>
+          <w:lang w:val="en-GB"/>
+        </w:rPr>
+      </w:pPr>
+      <w:r>
+        <w:rPr>
+          <w:u w:val="single"/>
+          <w:lang w:val="en-GB"/>
+        </w:rPr>
+        <w:t>Technique Aria6</w:t>
+      </w:r>
+      <w:r>
+        <w:rPr>
+          <w:lang w:val="en-GB"/>
+        </w:rPr>
+        <w:t xml:space="preserve">: </w:t>
+      </w:r>
+      <w:r>
+        <w:rPr>
+          <w:lang w:val="en-GB"/>
+        </w:rPr>
+        <w:t xml:space="preserve">used to give a text alternative to the </w:t>
+      </w:r>
       <w:proofErr w:type="spellStart"/>
       <w:r>
         <w:rPr>
-          <w:u w:val="single"/>
-        </w:rPr>
-        <w:t>Technique</w:t>
+          <w:lang w:val="en-GB"/>
+        </w:rPr>
+        <w:t>buttoms</w:t>
       </w:r>
       <w:proofErr w:type="spellEnd"/>
       <w:r>
         <w:rPr>
-          <w:u w:val="single"/>
-        </w:rPr>
-        <w:t xml:space="preserve"> Aria6</w:t>
-      </w:r>
-      <w:r>
-        <w:t>:</w:t>
-      </w:r>
-      <w:r>
-        <w:t xml:space="preserve"> </w:t>
-      </w:r>
-      <w:proofErr w:type="spellStart"/>
-      <w:r>
-        <w:t>used</w:t>
-      </w:r>
-      <w:proofErr w:type="spellEnd"/>
-      <w:r>
-        <w:t xml:space="preserve"> to </w:t>
-      </w:r>
-      <w:proofErr w:type="spellStart"/>
-      <w:r>
-        <w:t>give</w:t>
-      </w:r>
-      <w:proofErr w:type="spellEnd"/>
-      <w:r>
-        <w:t xml:space="preserve"> a </w:t>
-      </w:r>
-      <w:proofErr w:type="spellStart"/>
-      <w:r>
-        <w:t>text</w:t>
-      </w:r>
-      <w:proofErr w:type="spellEnd"/>
-      <w:r>
-        <w:t xml:space="preserve"> </w:t>
-      </w:r>
-      <w:proofErr w:type="spellStart"/>
-      <w:r>
-        <w:t>alternative</w:t>
-      </w:r>
-      <w:proofErr w:type="spellEnd"/>
-      <w:r>
-        <w:t xml:space="preserve"> to </w:t>
-      </w:r>
-      <w:proofErr w:type="spellStart"/>
-      <w:r>
-        <w:t>the</w:t>
-      </w:r>
-      <w:proofErr w:type="spellEnd"/>
-      <w:r>
-        <w:t xml:space="preserve"> </w:t>
-      </w:r>
-      <w:proofErr w:type="spellStart"/>
-      <w:r>
-        <w:t>buttoms</w:t>
-      </w:r>
-      <w:proofErr w:type="spellEnd"/>
-      <w:r>
-        <w:t xml:space="preserve">, </w:t>
-      </w:r>
-      <w:proofErr w:type="spellStart"/>
-      <w:r>
-        <w:t>for</w:t>
-      </w:r>
-      <w:proofErr w:type="spellEnd"/>
-      <w:r>
-        <w:t xml:space="preserve"> </w:t>
-      </w:r>
-      <w:proofErr w:type="spellStart"/>
-      <w:r>
-        <w:t>example</w:t>
-      </w:r>
-      <w:proofErr w:type="spellEnd"/>
-      <w:r>
-        <w:t xml:space="preserve">, in </w:t>
-      </w:r>
-      <w:proofErr w:type="spellStart"/>
-      <w:r>
-        <w:t>the</w:t>
-      </w:r>
-      <w:proofErr w:type="spellEnd"/>
-      <w:r>
-        <w:t xml:space="preserve"> </w:t>
-      </w:r>
-      <w:proofErr w:type="spellStart"/>
-      <w:r>
-        <w:t>navigation</w:t>
-      </w:r>
-      <w:proofErr w:type="spellEnd"/>
-      <w:r>
-        <w:t xml:space="preserve"> </w:t>
-      </w:r>
-      <w:proofErr w:type="spellStart"/>
-      <w:r>
-        <w:t>menu</w:t>
-      </w:r>
-      <w:proofErr w:type="spellEnd"/>
-      <w:r>
-        <w:t>.</w:t>
-      </w:r>
-    </w:p>
-    <w:p>
-      <w:pPr>
-        <w:pStyle w:val="Prrafodelista"/>
+          <w:lang w:val="en-GB"/>
+        </w:rPr>
+        <w:t>, for example, in the navigation menu.</w:t>
+      </w:r>
+    </w:p>
+    <w:p>
+      <w:pPr>
+        <w:pStyle w:val="ListParagraph"/>
         <w:numPr>
           <w:ilvl w:val="0"/>
           <w:numId w:val="1"/>
         </w:numPr>
+        <w:rPr>
+          <w:lang w:val="en-GB"/>
+        </w:rPr>
       </w:pPr>
       <w:r>
         <w:rPr>
           <w:u w:val="single"/>
+          <w:lang w:val="en-GB"/>
         </w:rPr>
         <w:t>1</w:t>
       </w:r>
       <w:r>
-        <w:t>.</w:t>
-      </w:r>
-      <w:r>
-        <w:t>4.1 Use of color (</w:t>
-      </w:r>
-      <w:r>
+        <w:rPr>
+          <w:lang w:val="en-GB"/>
+        </w:rPr>
+        <w:t xml:space="preserve">.4.1 Use of </w:t>
+      </w:r>
+      <w:proofErr w:type="spellStart"/>
+      <w:r>
+        <w:rPr>
+          <w:lang w:val="en-GB"/>
+        </w:rPr>
+        <w:t>color</w:t>
+      </w:r>
+      <w:proofErr w:type="spellEnd"/>
+      <w:r>
+        <w:rPr>
+          <w:lang w:val="en-GB"/>
+        </w:rPr>
+        <w:t xml:space="preserve"> (</w:t>
+      </w:r>
+      <w:r>
+        <w:rPr>
+          <w:lang w:val="en-GB"/>
+        </w:rPr>
         <w:t xml:space="preserve">meted and </w:t>
       </w:r>
       <w:proofErr w:type="spellStart"/>
       <w:r>
+        <w:rPr>
+          <w:lang w:val="en-GB"/>
+        </w:rPr>
         <w:t>advisored</w:t>
       </w:r>
       <w:proofErr w:type="spellEnd"/>
       <w:r>
+        <w:rPr>
+          <w:lang w:val="en-GB"/>
+        </w:rPr>
         <w:t>):</w:t>
       </w:r>
     </w:p>
     <w:p>
       <w:pPr>
-        <w:pStyle w:val="Prrafodelista"/>
+        <w:pStyle w:val="ListParagraph"/>
         <w:numPr>
           <w:ilvl w:val="1"/>
           <w:numId w:val="1"/>
         </w:numPr>
-      </w:pPr>
-      <w:proofErr w:type="spellStart"/>
+        <w:rPr>
+          <w:lang w:val="en-GB"/>
+        </w:rPr>
+      </w:pPr>
       <w:r>
         <w:rPr>
           <w:u w:val="single"/>
-        </w:rPr>
-        <w:t>Technique</w:t>
-      </w:r>
-      <w:proofErr w:type="spellEnd"/>
-      <w:r>
-        <w:rPr>
-          <w:u w:val="single"/>
-        </w:rPr>
-        <w:t xml:space="preserve"> C15</w:t>
-      </w:r>
-      <w:r>
-        <w:t>:</w:t>
-      </w:r>
-      <w:r>
-        <w:t xml:space="preserve"> </w:t>
-      </w:r>
-      <w:proofErr w:type="spellStart"/>
-      <w:r>
-        <w:t>Is</w:t>
-      </w:r>
-      <w:proofErr w:type="spellEnd"/>
-      <w:r>
-        <w:t xml:space="preserve"> </w:t>
-      </w:r>
-      <w:proofErr w:type="spellStart"/>
-      <w:r>
-        <w:t>applied</w:t>
-      </w:r>
-      <w:proofErr w:type="spellEnd"/>
-      <w:r>
-        <w:t xml:space="preserve"> in </w:t>
-      </w:r>
-      <w:proofErr w:type="spellStart"/>
-      <w:r>
-        <w:t>the</w:t>
-      </w:r>
-      <w:proofErr w:type="spellEnd"/>
-      <w:r>
-        <w:t xml:space="preserve"> </w:t>
-      </w:r>
-      <w:proofErr w:type="spellStart"/>
-      <w:r>
-        <w:t>navigation</w:t>
-      </w:r>
-      <w:proofErr w:type="spellEnd"/>
-      <w:r>
-        <w:t xml:space="preserve"> </w:t>
-      </w:r>
-      <w:proofErr w:type="spellStart"/>
-      <w:r>
-        <w:t>var</w:t>
-      </w:r>
-      <w:proofErr w:type="spellEnd"/>
-      <w:r>
-        <w:t xml:space="preserve">, </w:t>
-      </w:r>
-      <w:proofErr w:type="spellStart"/>
-      <w:r>
-        <w:t>when</w:t>
-      </w:r>
-      <w:proofErr w:type="spellEnd"/>
-      <w:r>
-        <w:t xml:space="preserve"> </w:t>
-      </w:r>
-      <w:proofErr w:type="spellStart"/>
-      <w:r>
-        <w:t>hovering</w:t>
-      </w:r>
-      <w:proofErr w:type="spellEnd"/>
-      <w:r>
-        <w:t xml:space="preserve"> </w:t>
-      </w:r>
-      <w:proofErr w:type="spellStart"/>
-      <w:r>
-        <w:t>the</w:t>
-      </w:r>
-      <w:proofErr w:type="spellEnd"/>
-      <w:r>
-        <w:t xml:space="preserve"> </w:t>
-      </w:r>
-      <w:proofErr w:type="spellStart"/>
-      <w:r>
-        <w:t>appearance</w:t>
-      </w:r>
-      <w:proofErr w:type="spellEnd"/>
-      <w:r>
-        <w:t xml:space="preserve"> </w:t>
-      </w:r>
-      <w:proofErr w:type="spellStart"/>
-      <w:r>
-        <w:t>is</w:t>
-      </w:r>
-      <w:proofErr w:type="spellEnd"/>
-      <w:r>
-        <w:t xml:space="preserve"> </w:t>
-      </w:r>
-      <w:proofErr w:type="spellStart"/>
-      <w:r>
-        <w:t>enhanced</w:t>
-      </w:r>
-      <w:proofErr w:type="spellEnd"/>
-      <w:r>
-        <w:t>.</w:t>
-      </w:r>
-    </w:p>
-    <w:p>
-      <w:pPr>
-        <w:pStyle w:val="Prrafodelista"/>
+          <w:lang w:val="en-GB"/>
+        </w:rPr>
+        <w:t>Technique C15</w:t>
+      </w:r>
+      <w:r>
+        <w:rPr>
+          <w:lang w:val="en-GB"/>
+        </w:rPr>
+        <w:t>: Is applied in the navigation var, when hovering the appearance is enhanced.</w:t>
+      </w:r>
+    </w:p>
+    <w:p>
+      <w:pPr>
+        <w:pStyle w:val="ListParagraph"/>
         <w:numPr>
           <w:ilvl w:val="1"/>
           <w:numId w:val="1"/>
         </w:numPr>
-      </w:pPr>
+        <w:rPr>
+          <w:lang w:val="en-GB"/>
+        </w:rPr>
+      </w:pPr>
+      <w:r>
+        <w:rPr>
+          <w:u w:val="single"/>
+          <w:lang w:val="en-GB"/>
+        </w:rPr>
+        <w:t>Technique G182</w:t>
+      </w:r>
+      <w:r>
+        <w:rPr>
+          <w:lang w:val="en-GB"/>
+        </w:rPr>
+        <w:t xml:space="preserve">: Is applied in the navigation menu, it is explained later in </w:t>
+      </w:r>
       <w:proofErr w:type="spellStart"/>
       <w:r>
         <w:rPr>
+          <w:lang w:val="en-GB"/>
+        </w:rPr>
+        <w:t>Accesibility</w:t>
+      </w:r>
+      <w:proofErr w:type="spellEnd"/>
+      <w:r>
+        <w:rPr>
+          <w:lang w:val="en-GB"/>
+        </w:rPr>
+        <w:t xml:space="preserve"> improvements.</w:t>
+      </w:r>
+    </w:p>
+    <w:p>
+      <w:pPr>
+        <w:pStyle w:val="Heading1"/>
+        <w:rPr>
           <w:u w:val="single"/>
         </w:rPr>
-        <w:t>Technique</w:t>
+      </w:pPr>
+      <w:proofErr w:type="spellStart"/>
+      <w:r>
+        <w:t>Accesibility</w:t>
       </w:r>
       <w:proofErr w:type="spellEnd"/>
       <w:r>
-        <w:rPr>
-          <w:u w:val="single"/>
-        </w:rPr>
-        <w:t xml:space="preserve"> G182</w:t>
-      </w:r>
+        <w:t xml:space="preserve"> </w:t>
+      </w:r>
+      <w:proofErr w:type="spellStart"/>
+      <w:r>
+        <w:t>improvements</w:t>
+      </w:r>
+      <w:proofErr w:type="spellEnd"/>
       <w:r>
         <w:t>:</w:t>
       </w:r>
-      <w:r>
-        <w:t xml:space="preserve"> </w:t>
-      </w:r>
-      <w:proofErr w:type="spellStart"/>
-      <w:r>
-        <w:t>Is</w:t>
-      </w:r>
-      <w:proofErr w:type="spellEnd"/>
-      <w:r>
-        <w:t xml:space="preserve"> </w:t>
-      </w:r>
-      <w:proofErr w:type="spellStart"/>
-      <w:r>
-        <w:t>applied</w:t>
-      </w:r>
-      <w:proofErr w:type="spellEnd"/>
-      <w:r>
-        <w:t xml:space="preserve"> in </w:t>
-      </w:r>
-      <w:proofErr w:type="spellStart"/>
-      <w:r>
-        <w:t>the</w:t>
-      </w:r>
-      <w:proofErr w:type="spellEnd"/>
-      <w:r>
-        <w:t xml:space="preserve"> </w:t>
-      </w:r>
-      <w:proofErr w:type="spellStart"/>
-      <w:r>
-        <w:t>navigation</w:t>
-      </w:r>
-      <w:proofErr w:type="spellEnd"/>
-      <w:r>
-        <w:t xml:space="preserve"> </w:t>
-      </w:r>
-      <w:proofErr w:type="spellStart"/>
-      <w:r>
-        <w:t>menu</w:t>
-      </w:r>
-      <w:proofErr w:type="spellEnd"/>
-      <w:r>
-        <w:t xml:space="preserve">, </w:t>
-      </w:r>
-      <w:proofErr w:type="spellStart"/>
-      <w:r>
-        <w:t>it</w:t>
-      </w:r>
-      <w:proofErr w:type="spellEnd"/>
-      <w:r>
-        <w:t xml:space="preserve"> </w:t>
-      </w:r>
-      <w:bookmarkStart w:id="0" w:name="_GoBack"/>
-      <w:bookmarkEnd w:id="0"/>
-      <w:proofErr w:type="spellStart"/>
-      <w:r>
-        <w:t>is</w:t>
-      </w:r>
-      <w:proofErr w:type="spellEnd"/>
-      <w:r>
-        <w:t xml:space="preserve"> </w:t>
-      </w:r>
-      <w:proofErr w:type="spellStart"/>
-      <w:r>
-        <w:t>explained</w:t>
-      </w:r>
-      <w:proofErr w:type="spellEnd"/>
-      <w:r>
-        <w:t xml:space="preserve"> </w:t>
-      </w:r>
-      <w:proofErr w:type="spellStart"/>
-      <w:r>
-        <w:t>later</w:t>
-      </w:r>
-      <w:proofErr w:type="spellEnd"/>
-      <w:r>
-        <w:t xml:space="preserve"> in </w:t>
-      </w:r>
-      <w:proofErr w:type="spellStart"/>
-      <w:r>
-        <w:t>Accesibility</w:t>
-      </w:r>
-      <w:proofErr w:type="spellEnd"/>
-      <w:r>
-        <w:t xml:space="preserve"> </w:t>
-      </w:r>
-      <w:proofErr w:type="spellStart"/>
-      <w:r>
-        <w:t>improvements</w:t>
-      </w:r>
-      <w:proofErr w:type="spellEnd"/>
-      <w:r>
-        <w:t>.</w:t>
-      </w:r>
-    </w:p>
-    <w:p>
-      <w:pPr>
-        <w:pStyle w:val="Ttulo1"/>
-        <w:rPr>
-          <w:u w:val="single"/>
-        </w:rPr>
-      </w:pPr>
-      <w:proofErr w:type="spellStart"/>
-      <w:r>
-        <w:t>Accesibility</w:t>
-      </w:r>
-      <w:proofErr w:type="spellEnd"/>
-      <w:r>
-        <w:t xml:space="preserve"> </w:t>
-      </w:r>
-      <w:proofErr w:type="spellStart"/>
-      <w:r>
-        <w:t>improvements</w:t>
-      </w:r>
-      <w:proofErr w:type="spellEnd"/>
-      <w:r>
-        <w:t>:</w:t>
-      </w:r>
     </w:p>
     <w:p/>
     <w:p>
       <w:pPr>
-        <w:pStyle w:val="Prrafodelista"/>
+        <w:pStyle w:val="ListParagraph"/>
         <w:numPr>
           <w:ilvl w:val="0"/>
           <w:numId w:val="2"/>
         </w:numPr>
-      </w:pPr>
+        <w:rPr>
+          <w:lang w:val="en-GB"/>
+        </w:rPr>
+      </w:pPr>
+      <w:r>
+        <w:rPr>
+          <w:lang w:val="en-GB"/>
+        </w:rPr>
+        <w:t xml:space="preserve">When hovering in the navigation var only </w:t>
+      </w:r>
       <w:proofErr w:type="spellStart"/>
       <w:r>
-        <w:t>When</w:t>
+        <w:rPr>
+          <w:lang w:val="en-GB"/>
+        </w:rPr>
+        <w:t>color</w:t>
       </w:r>
       <w:proofErr w:type="spellEnd"/>
       <w:r>
+        <w:rPr>
+          <w:lang w:val="en-GB"/>
+        </w:rPr>
+        <w:t xml:space="preserve"> was used to enhance, and applying the technique G182 I made </w:t>
+      </w:r>
+      <w:proofErr w:type="gramStart"/>
+      <w:r>
+        <w:rPr>
+          <w:lang w:val="en-GB"/>
+        </w:rPr>
+        <w:t>an</w:t>
+      </w:r>
+      <w:proofErr w:type="gramEnd"/>
+      <w:r>
+        <w:rPr>
+          <w:lang w:val="en-GB"/>
+        </w:rPr>
         <w:t xml:space="preserve"> </w:t>
       </w:r>
       <w:proofErr w:type="spellStart"/>
       <w:r>
-        <w:t>hovering</w:t>
+        <w:rPr>
+          <w:lang w:val="en-GB"/>
+        </w:rPr>
+        <w:t>styla</w:t>
       </w:r>
       <w:proofErr w:type="spellEnd"/>
       <w:r>
-        <w:t xml:space="preserve"> in </w:t>
-      </w:r>
-      <w:proofErr w:type="spellStart"/>
-      <w:r>
-        <w:t>the</w:t>
-      </w:r>
-      <w:proofErr w:type="spellEnd"/>
-      <w:r>
-        <w:t xml:space="preserve"> </w:t>
-      </w:r>
-      <w:proofErr w:type="spellStart"/>
-      <w:r>
-        <w:t>navigation</w:t>
-      </w:r>
-      <w:proofErr w:type="spellEnd"/>
-      <w:r>
-        <w:t xml:space="preserve"> </w:t>
-      </w:r>
-      <w:proofErr w:type="spellStart"/>
-      <w:r>
-        <w:t>var</w:t>
-      </w:r>
-      <w:proofErr w:type="spellEnd"/>
-      <w:r>
-        <w:t xml:space="preserve"> </w:t>
-      </w:r>
-      <w:proofErr w:type="spellStart"/>
-      <w:r>
-        <w:t>only</w:t>
-      </w:r>
-      <w:proofErr w:type="spellEnd"/>
-      <w:r>
-        <w:t xml:space="preserve"> color </w:t>
-      </w:r>
-      <w:proofErr w:type="spellStart"/>
-      <w:r>
-        <w:t>was</w:t>
-      </w:r>
-      <w:proofErr w:type="spellEnd"/>
-      <w:r>
-        <w:t xml:space="preserve"> </w:t>
-      </w:r>
-      <w:proofErr w:type="spellStart"/>
-      <w:r>
-        <w:t>used</w:t>
-      </w:r>
-      <w:proofErr w:type="spellEnd"/>
-      <w:r>
-        <w:t xml:space="preserve"> to </w:t>
-      </w:r>
-      <w:proofErr w:type="spellStart"/>
-      <w:r>
-        <w:t>enhance</w:t>
-      </w:r>
-      <w:proofErr w:type="spellEnd"/>
-      <w:r>
-        <w:t xml:space="preserve">, and </w:t>
-      </w:r>
-      <w:proofErr w:type="spellStart"/>
-      <w:r>
-        <w:t>applying</w:t>
-      </w:r>
-      <w:proofErr w:type="spellEnd"/>
-      <w:r>
-        <w:t xml:space="preserve"> </w:t>
-      </w:r>
-      <w:proofErr w:type="spellStart"/>
-      <w:r>
-        <w:t>the</w:t>
-      </w:r>
-      <w:proofErr w:type="spellEnd"/>
-      <w:r>
-        <w:t xml:space="preserve"> </w:t>
-      </w:r>
-      <w:proofErr w:type="spellStart"/>
-      <w:r>
-        <w:t>technique</w:t>
-      </w:r>
-      <w:proofErr w:type="spellEnd"/>
-      <w:r>
-        <w:t xml:space="preserve"> G182 I </w:t>
-      </w:r>
-      <w:proofErr w:type="spellStart"/>
-      <w:r>
-        <w:t>made</w:t>
-      </w:r>
-      <w:proofErr w:type="spellEnd"/>
-      <w:r>
-        <w:t xml:space="preserve"> </w:t>
-      </w:r>
-      <w:proofErr w:type="spellStart"/>
-      <w:r>
-        <w:t>an</w:t>
-      </w:r>
-      <w:proofErr w:type="spellEnd"/>
-      <w:r>
-        <w:t xml:space="preserve"> </w:t>
-      </w:r>
-      <w:proofErr w:type="spellStart"/>
-      <w:r>
-        <w:t>styla</w:t>
-      </w:r>
-      <w:proofErr w:type="spellEnd"/>
-      <w:r>
-        <w:t xml:space="preserve"> </w:t>
-      </w:r>
-      <w:proofErr w:type="spellStart"/>
-      <w:r>
-        <w:t>enhancement</w:t>
-      </w:r>
-      <w:proofErr w:type="spellEnd"/>
-      <w:r>
-        <w:t xml:space="preserve"> in </w:t>
-      </w:r>
-      <w:proofErr w:type="spellStart"/>
-      <w:r>
-        <w:t>addition</w:t>
-      </w:r>
-      <w:proofErr w:type="spellEnd"/>
-      <w:r>
-        <w:t xml:space="preserve"> of </w:t>
-      </w:r>
-      <w:proofErr w:type="spellStart"/>
-      <w:r>
-        <w:t>the</w:t>
-      </w:r>
-      <w:proofErr w:type="spellEnd"/>
-      <w:r>
-        <w:t xml:space="preserve"> </w:t>
-      </w:r>
-      <w:proofErr w:type="spellStart"/>
-      <w:r>
-        <w:t>previous</w:t>
-      </w:r>
-      <w:proofErr w:type="spellEnd"/>
-      <w:r>
-        <w:t>.</w:t>
-      </w:r>
-    </w:p>
-    <w:p>
-      <w:pPr>
-        <w:pStyle w:val="Prrafodelista"/>
-      </w:pPr>
-    </w:p>
-    <w:p>
-      <w:pPr>
-        <w:pStyle w:val="Descripcin"/>
-        <w:keepNext/>
-      </w:pPr>
-      <w:r>
-        <w:rPr>
-          <w:noProof/>
-        </w:rPr>
-        <mc:AlternateContent>
-          <mc:Choice Requires="wps">
-            <w:drawing>
-              <wp:anchor distT="0" distB="0" distL="114300" distR="114300" simplePos="0" relativeHeight="251662336" behindDoc="0" locked="0" layoutInCell="1" allowOverlap="1" wp14:anchorId="12CE7B16" wp14:editId="1654C1E1">
-                <wp:simplePos x="0" y="0"/>
-                <wp:positionH relativeFrom="column">
-                  <wp:posOffset>3471083</wp:posOffset>
-                </wp:positionH>
-                <wp:positionV relativeFrom="paragraph">
-                  <wp:posOffset>19222</wp:posOffset>
-                </wp:positionV>
-                <wp:extent cx="2238375" cy="145473"/>
-                <wp:effectExtent l="0" t="0" r="9525" b="6985"/>
-                <wp:wrapNone/>
-                <wp:docPr id="4" name="Cuadro de texto 4"/>
-                <wp:cNvGraphicFramePr/>
-                <a:graphic xmlns:a="http://schemas.openxmlformats.org/drawingml/2006/main">
-                  <a:graphicData uri="http://schemas.microsoft.com/office/word/2010/wordprocessingShape">
-                    <wps:wsp>
-                      <wps:cNvSpPr txBox="1"/>
-                      <wps:spPr>
-                        <a:xfrm>
-                          <a:off x="0" y="0"/>
-                          <a:ext cx="2238375" cy="145473"/>
-                        </a:xfrm>
-                        <a:prstGeom prst="rect">
-                          <a:avLst/>
-                        </a:prstGeom>
-                        <a:solidFill>
-                          <a:prstClr val="white"/>
-                        </a:solidFill>
-                        <a:ln>
-                          <a:noFill/>
-                        </a:ln>
-                      </wps:spPr>
-                      <wps:txbx>
-                        <w:txbxContent>
-                          <w:p>
-                            <w:pPr>
-                              <w:pStyle w:val="Descripcin"/>
-                              <w:rPr>
-                                <w:noProof/>
-                              </w:rPr>
-                            </w:pPr>
-                            <w:proofErr w:type="spellStart"/>
-                            <w:r>
-                              <w:t>After</w:t>
-                            </w:r>
-                            <w:proofErr w:type="spellEnd"/>
-                            <w:r>
-                              <w:t>:</w:t>
-                            </w:r>
-                          </w:p>
-                        </w:txbxContent>
-                      </wps:txbx>
-                      <wps:bodyPr rot="0" spcFirstLastPara="0" vertOverflow="overflow" horzOverflow="overflow" vert="horz" wrap="square" lIns="0" tIns="0" rIns="0" bIns="0" numCol="1" spcCol="0" rtlCol="0" fromWordArt="0" anchor="t" anchorCtr="0" forceAA="0" compatLnSpc="1">
-                        <a:prstTxWarp prst="textNoShape">
-                          <a:avLst/>
-                        </a:prstTxWarp>
-                        <a:noAutofit/>
-                      </wps:bodyPr>
-                    </wps:wsp>
-                  </a:graphicData>
-                </a:graphic>
-                <wp14:sizeRelV relativeFrom="margin">
-                  <wp14:pctHeight>0</wp14:pctHeight>
-                </wp14:sizeRelV>
-              </wp:anchor>
-            </w:drawing>
-          </mc:Choice>
-          <mc:Fallback>
-            <w:pict>
-              <v:shapetype w14:anchorId="12CE7B16" id="_x0000_t202" coordsize="21600,21600" o:spt="202" path="m,l,21600r21600,l21600,xe">
-                <v:stroke joinstyle="miter"/>
-                <v:path gradientshapeok="t" o:connecttype="rect"/>
-              </v:shapetype>
-              <v:shape id="Cuadro de texto 4" o:spid="_x0000_s1026" type="#_x0000_t202" style="position:absolute;margin-left:273.3pt;margin-top:1.5pt;width:176.25pt;height:11.45pt;z-index:251662336;visibility:visible;mso-wrap-style:square;mso-height-percent:0;mso-wrap-distance-left:9pt;mso-wrap-distance-top:0;mso-wrap-distance-right:9pt;mso-wrap-distance-bottom:0;mso-position-horizontal:absolute;mso-position-horizontal-relative:text;mso-position-vertical:absolute;mso-position-vertical-relative:text;mso-height-percent:0;mso-height-relative:margin;v-text-anchor:top" o:gfxdata="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" stroked="f">
-                <v:textbox inset="0,0,0,0">
-                  <w:txbxContent>
-                    <w:p>
-                      <w:pPr>
-                        <w:pStyle w:val="Descripcin"/>
-                        <w:rPr>
-                          <w:noProof/>
-                        </w:rPr>
-                      </w:pPr>
-                      <w:proofErr w:type="spellStart"/>
-                      <w:r>
-                        <w:t>After</w:t>
-                      </w:r>
-                      <w:proofErr w:type="spellEnd"/>
-                      <w:r>
-                        <w:t>:</w:t>
-                      </w:r>
-                    </w:p>
-                  </w:txbxContent>
-                </v:textbox>
-              </v:shape>
-            </w:pict>
-          </mc:Fallback>
-        </mc:AlternateContent>
-      </w:r>
-      <w:r>
-        <w:rPr>
-          <w:noProof/>
-        </w:rPr>
-        <mc:AlternateContent>
-          <mc:Choice Requires="wps">
-            <w:drawing>
-              <wp:anchor distT="0" distB="0" distL="114300" distR="114300" simplePos="0" relativeHeight="251660288" behindDoc="0" locked="0" layoutInCell="1" allowOverlap="1" wp14:anchorId="36064FCA" wp14:editId="2B2FD90B">
-                <wp:simplePos x="0" y="0"/>
-                <wp:positionH relativeFrom="column">
-                  <wp:posOffset>3470275</wp:posOffset>
-                </wp:positionH>
-                <wp:positionV relativeFrom="paragraph">
-                  <wp:posOffset>2571115</wp:posOffset>
-                </wp:positionV>
-                <wp:extent cx="2238375" cy="635"/>
-                <wp:effectExtent l="0" t="0" r="0" b="0"/>
-                <wp:wrapNone/>
-                <wp:docPr id="3" name="Cuadro de texto 3"/>
-                <wp:cNvGraphicFramePr/>
-                <a:graphic xmlns:a="http://schemas.openxmlformats.org/drawingml/2006/main">
-                  <a:graphicData uri="http://schemas.microsoft.com/office/word/2010/wordprocessingShape">
-                    <wps:wsp>
-                      <wps:cNvSpPr txBox="1"/>
-                      <wps:spPr>
-                        <a:xfrm>
-                          <a:off x="0" y="0"/>
-                          <a:ext cx="2238375" cy="635"/>
-                        </a:xfrm>
-                        <a:prstGeom prst="rect">
-                          <a:avLst/>
-                        </a:prstGeom>
-                        <a:solidFill>
-                          <a:prstClr val="white"/>
-                        </a:solidFill>
-                        <a:ln>
-                          <a:noFill/>
-                        </a:ln>
-                      </wps:spPr>
-                      <wps:txbx>
-                        <w:txbxContent>
-                          <w:p>
-                            <w:pPr>
-                              <w:pStyle w:val="Descripcin"/>
-                              <w:rPr>
-                                <w:noProof/>
-                              </w:rPr>
-                            </w:pPr>
-                          </w:p>
-                        </w:txbxContent>
-                      </wps:txbx>
-                      <wps:bodyPr rot="0" spcFirstLastPara="0" vertOverflow="overflow" horzOverflow="overflow" vert="horz" wrap="square" lIns="0" tIns="0" rIns="0" bIns="0" numCol="1" spcCol="0" rtlCol="0" fromWordArt="0" anchor="t" anchorCtr="0" forceAA="0" compatLnSpc="1">
-                        <a:prstTxWarp prst="textNoShape">
-                          <a:avLst/>
-                        </a:prstTxWarp>
-                        <a:spAutoFit/>
-                      </wps:bodyPr>
-                    </wps:wsp>
-                  </a:graphicData>
-                </a:graphic>
-              </wp:anchor>
-            </w:drawing>
-          </mc:Choice>
-          <mc:Fallback>
-            <w:pict>
-              <v:shape w14:anchorId="36064FCA" id="Cuadro de texto 3" o:spid="_x0000_s1027" type="#_x0000_t202" style="position:absolute;margin-left:273.25pt;margin-top:202.45pt;width:176.25pt;height:.05pt;z-index:251660288;visibility:visible;mso-wrap-style:square;mso-wrap-distance-left:9pt;mso-wrap-distance-top:0;mso-wrap-distance-right:9pt;mso-wrap-distance-bottom:0;mso-position-horizontal:absolute;mso-position-horizontal-relative:text;mso-position-vertical:absolute;mso-position-vertical-relative:text;v-text-anchor:top" o:gfxdata="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" stroked="f">
-                <v:textbox style="mso-fit-shape-to-text:t" inset="0,0,0,0">
-                  <w:txbxContent>
-                    <w:p>
-                      <w:pPr>
-                        <w:pStyle w:val="Descripcin"/>
-                        <w:rPr>
-                          <w:noProof/>
-                        </w:rPr>
-                      </w:pPr>
-                    </w:p>
-                  </w:txbxContent>
-                </v:textbox>
-              </v:shape>
-            </w:pict>
-          </mc:Fallback>
-        </mc:AlternateContent>
-      </w:r>
+        <w:rPr>
+          <w:lang w:val="en-GB"/>
+        </w:rPr>
+        <w:t xml:space="preserve"> enhancement in addition of the previous</w:t>
+      </w:r>
+    </w:p>
+    <w:p>
+      <w:pPr>
+        <w:ind w:left="360"/>
+        <w:rPr>
+          <w:lang w:val="en-GB"/>
+        </w:rPr>
+      </w:pPr>
       <w:r>
         <w:rPr>
           <w:noProof/>
           <w:lang w:eastAsia="es-ES"/>
         </w:rPr>
         <w:drawing>
-          <wp:anchor distT="0" distB="0" distL="114300" distR="114300" simplePos="0" relativeHeight="251658240" behindDoc="0" locked="0" layoutInCell="1" allowOverlap="1" wp14:anchorId="08043D70" wp14:editId="25B5B4AD">
+          <wp:anchor distT="0" distB="0" distL="114300" distR="114300" simplePos="0" relativeHeight="251658240" behindDoc="0" locked="0" layoutInCell="1" allowOverlap="1" wp14:anchorId="191DCB8B" wp14:editId="17E40721">
             <wp:simplePos x="0" y="0"/>
             <wp:positionH relativeFrom="column">
-              <wp:posOffset>3470563</wp:posOffset>
+              <wp:posOffset>3409315</wp:posOffset>
             </wp:positionH>
             <wp:positionV relativeFrom="paragraph">
-              <wp:posOffset>266065</wp:posOffset>
+              <wp:posOffset>256540</wp:posOffset>
             </wp:positionV>
             <wp:extent cx="2238375" cy="2247900"/>
             <wp:effectExtent l="0" t="0" r="9525" b="0"/>
-            <wp:wrapNone/>
+            <wp:wrapSquare wrapText="bothSides"/>
             <wp:docPr id="2" name="Imagen 2"/>
             <wp:cNvGraphicFramePr>
               <a:graphicFrameLocks xmlns:a="http://schemas.openxmlformats.org/drawingml/2006/main" noChangeAspect="1"/>
@@ -1034,29 +413,23 @@
           </wp:anchor>
         </w:drawing>
       </w:r>
-      <w:proofErr w:type="spellStart"/>
-      <w:r>
-        <w:t>Before</w:t>
-      </w:r>
-      <w:proofErr w:type="spellEnd"/>
-      <w:r>
-        <w:t>:</w:t>
-      </w:r>
-    </w:p>
-    <w:p>
-      <w:pPr>
-        <w:pStyle w:val="Prrafodelista"/>
-        <w:keepNext/>
-      </w:pPr>
       <w:r>
         <w:rPr>
           <w:noProof/>
           <w:lang w:eastAsia="es-ES"/>
         </w:rPr>
         <w:drawing>
-          <wp:inline distT="0" distB="0" distL="0" distR="0" wp14:anchorId="6DE8D515" wp14:editId="18436EDB">
+          <wp:anchor distT="0" distB="0" distL="114300" distR="114300" simplePos="0" relativeHeight="251664384" behindDoc="0" locked="0" layoutInCell="1" allowOverlap="1" wp14:anchorId="1DC183B7" wp14:editId="3A3D33D7">
+            <wp:simplePos x="0" y="0"/>
+            <wp:positionH relativeFrom="column">
+              <wp:posOffset>227965</wp:posOffset>
+            </wp:positionH>
+            <wp:positionV relativeFrom="paragraph">
+              <wp:posOffset>218440</wp:posOffset>
+            </wp:positionV>
             <wp:extent cx="2362200" cy="2152650"/>
             <wp:effectExtent l="0" t="0" r="0" b="0"/>
+            <wp:wrapSquare wrapText="bothSides"/>
             <wp:docPr id="1" name="Imagen 1"/>
             <wp:cNvGraphicFramePr>
               <a:graphicFrameLocks xmlns:a="http://schemas.openxmlformats.org/drawingml/2006/main" noChangeAspect="1"/>
@@ -1069,7 +442,13 @@
                     <pic:cNvPicPr/>
                   </pic:nvPicPr>
                   <pic:blipFill>
-                    <a:blip r:embed="rId6"/>
+                    <a:blip r:embed="rId6">
+                      <a:extLst>
+                        <a:ext uri="{28A0092B-C50C-407E-A947-70E740481C1C}">
+                          <a14:useLocalDpi xmlns:a14="http://schemas.microsoft.com/office/drawing/2010/main" val="0"/>
+                        </a:ext>
+                      </a:extLst>
+                    </a:blip>
                     <a:stretch>
                       <a:fillRect/>
                     </a:stretch>
@@ -1086,18 +465,696 @@
                 </pic:pic>
               </a:graphicData>
             </a:graphic>
-          </wp:inline>
+          </wp:anchor>
         </w:drawing>
       </w:r>
-    </w:p>
-    <w:p>
-      <w:pPr>
-        <w:pStyle w:val="Prrafodelista"/>
+      <w:r>
+        <w:rPr>
+          <w:noProof/>
+        </w:rPr>
+        <mc:AlternateContent>
+          <mc:Choice Requires="wps">
+            <w:drawing>
+              <wp:anchor distT="0" distB="0" distL="114300" distR="114300" simplePos="0" relativeHeight="251662336" behindDoc="0" locked="0" layoutInCell="1" allowOverlap="1" wp14:anchorId="45A43E36" wp14:editId="48F37E59">
+                <wp:simplePos x="0" y="0"/>
+                <wp:positionH relativeFrom="column">
+                  <wp:posOffset>3471083</wp:posOffset>
+                </wp:positionH>
+                <wp:positionV relativeFrom="paragraph">
+                  <wp:posOffset>19222</wp:posOffset>
+                </wp:positionV>
+                <wp:extent cx="2238375" cy="145473"/>
+                <wp:effectExtent l="0" t="0" r="9525" b="6985"/>
+                <wp:wrapNone/>
+                <wp:docPr id="4" name="Cuadro de texto 4"/>
+                <wp:cNvGraphicFramePr/>
+                <a:graphic xmlns:a="http://schemas.openxmlformats.org/drawingml/2006/main">
+                  <a:graphicData uri="http://schemas.microsoft.com/office/word/2010/wordprocessingShape">
+                    <wps:wsp>
+                      <wps:cNvSpPr txBox="1"/>
+                      <wps:spPr>
+                        <a:xfrm>
+                          <a:off x="0" y="0"/>
+                          <a:ext cx="2238375" cy="145473"/>
+                        </a:xfrm>
+                        <a:prstGeom prst="rect">
+                          <a:avLst/>
+                        </a:prstGeom>
+                        <a:solidFill>
+                          <a:prstClr val="white"/>
+                        </a:solidFill>
+                        <a:ln>
+                          <a:noFill/>
+                        </a:ln>
+                      </wps:spPr>
+                      <wps:txbx>
+                        <w:txbxContent>
+                          <w:p>
+                            <w:pPr>
+                              <w:pStyle w:val="Caption"/>
+                              <w:rPr>
+                                <w:noProof/>
+                              </w:rPr>
+                            </w:pPr>
+                            <w:r>
+                              <w:t>After:</w:t>
+                            </w:r>
+                          </w:p>
+                        </w:txbxContent>
+                      </wps:txbx>
+                      <wps:bodyPr rot="0" spcFirstLastPara="0" vertOverflow="overflow" horzOverflow="overflow" vert="horz" wrap="square" lIns="0" tIns="0" rIns="0" bIns="0" numCol="1" spcCol="0" rtlCol="0" fromWordArt="0" anchor="t" anchorCtr="0" forceAA="0" compatLnSpc="1">
+                        <a:prstTxWarp prst="textNoShape">
+                          <a:avLst/>
+                        </a:prstTxWarp>
+                        <a:noAutofit/>
+                      </wps:bodyPr>
+                    </wps:wsp>
+                  </a:graphicData>
+                </a:graphic>
+                <wp14:sizeRelV relativeFrom="margin">
+                  <wp14:pctHeight>0</wp14:pctHeight>
+                </wp14:sizeRelV>
+              </wp:anchor>
+            </w:drawing>
+          </mc:Choice>
+          <mc:Fallback>
+            <w:pict>
+              <v:shapetype w14:anchorId="45A43E36" id="_x0000_t202" coordsize="21600,21600" o:spt="202" path="m,l,21600r21600,l21600,xe">
+                <v:stroke joinstyle="miter"/>
+                <v:path gradientshapeok="t" o:connecttype="rect"/>
+              </v:shapetype>
+              <v:shape id="Cuadro de texto 4" o:spid="_x0000_s1026" type="#_x0000_t202" style="position:absolute;left:0;text-align:left;margin-left:273.3pt;margin-top:1.5pt;width:176.25pt;height:11.45pt;z-index:251662336;visibility:visible;mso-wrap-style:square;mso-height-percent:0;mso-wrap-distance-left:9pt;mso-wrap-distance-top:0;mso-wrap-distance-right:9pt;mso-wrap-distance-bottom:0;mso-position-horizontal:absolute;mso-position-horizontal-relative:text;mso-position-vertical:absolute;mso-position-vertical-relative:text;mso-height-percent:0;mso-height-relative:margin;v-text-anchor:top" o:gfxdata="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" stroked="f">
+                <v:textbox inset="0,0,0,0">
+                  <w:txbxContent>
+                    <w:p>
+                      <w:pPr>
+                        <w:pStyle w:val="Caption"/>
+                        <w:rPr>
+                          <w:noProof/>
+                        </w:rPr>
+                      </w:pPr>
+                      <w:r>
+                        <w:t>After:</w:t>
+                      </w:r>
+                    </w:p>
+                  </w:txbxContent>
+                </v:textbox>
+              </v:shape>
+            </w:pict>
+          </mc:Fallback>
+        </mc:AlternateContent>
+      </w:r>
+      <w:r>
+        <w:rPr>
+          <w:noProof/>
+        </w:rPr>
+        <mc:AlternateContent>
+          <mc:Choice Requires="wps">
+            <w:drawing>
+              <wp:anchor distT="0" distB="0" distL="114300" distR="114300" simplePos="0" relativeHeight="251660288" behindDoc="0" locked="0" layoutInCell="1" allowOverlap="1" wp14:anchorId="40430947" wp14:editId="2D79300A">
+                <wp:simplePos x="0" y="0"/>
+                <wp:positionH relativeFrom="column">
+                  <wp:posOffset>3470275</wp:posOffset>
+                </wp:positionH>
+                <wp:positionV relativeFrom="paragraph">
+                  <wp:posOffset>2571115</wp:posOffset>
+                </wp:positionV>
+                <wp:extent cx="2238375" cy="635"/>
+                <wp:effectExtent l="0" t="0" r="0" b="0"/>
+                <wp:wrapNone/>
+                <wp:docPr id="3" name="Cuadro de texto 3"/>
+                <wp:cNvGraphicFramePr/>
+                <a:graphic xmlns:a="http://schemas.openxmlformats.org/drawingml/2006/main">
+                  <a:graphicData uri="http://schemas.microsoft.com/office/word/2010/wordprocessingShape">
+                    <wps:wsp>
+                      <wps:cNvSpPr txBox="1"/>
+                      <wps:spPr>
+                        <a:xfrm>
+                          <a:off x="0" y="0"/>
+                          <a:ext cx="2238375" cy="635"/>
+                        </a:xfrm>
+                        <a:prstGeom prst="rect">
+                          <a:avLst/>
+                        </a:prstGeom>
+                        <a:solidFill>
+                          <a:prstClr val="white"/>
+                        </a:solidFill>
+                        <a:ln>
+                          <a:noFill/>
+                        </a:ln>
+                      </wps:spPr>
+                      <wps:txbx>
+                        <w:txbxContent>
+                          <w:p>
+                            <w:pPr>
+                              <w:pStyle w:val="Caption"/>
+                              <w:rPr>
+                                <w:noProof/>
+                              </w:rPr>
+                            </w:pPr>
+                          </w:p>
+                        </w:txbxContent>
+                      </wps:txbx>
+                      <wps:bodyPr rot="0" spcFirstLastPara="0" vertOverflow="overflow" horzOverflow="overflow" vert="horz" wrap="square" lIns="0" tIns="0" rIns="0" bIns="0" numCol="1" spcCol="0" rtlCol="0" fromWordArt="0" anchor="t" anchorCtr="0" forceAA="0" compatLnSpc="1">
+                        <a:prstTxWarp prst="textNoShape">
+                          <a:avLst/>
+                        </a:prstTxWarp>
+                        <a:spAutoFit/>
+                      </wps:bodyPr>
+                    </wps:wsp>
+                  </a:graphicData>
+                </a:graphic>
+              </wp:anchor>
+            </w:drawing>
+          </mc:Choice>
+          <mc:Fallback>
+            <w:pict>
+              <v:shape w14:anchorId="40430947" id="Cuadro de texto 3" o:spid="_x0000_s1027" type="#_x0000_t202" style="position:absolute;left:0;text-align:left;margin-left:273.25pt;margin-top:202.45pt;width:176.25pt;height:.05pt;z-index:251660288;visibility:visible;mso-wrap-style:square;mso-wrap-distance-left:9pt;mso-wrap-distance-top:0;mso-wrap-distance-right:9pt;mso-wrap-distance-bottom:0;mso-position-horizontal:absolute;mso-position-horizontal-relative:text;mso-position-vertical:absolute;mso-position-vertical-relative:text;v-text-anchor:top" o:gfxdata="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" stroked="f">
+                <v:textbox style="mso-fit-shape-to-text:t" inset="0,0,0,0">
+                  <w:txbxContent>
+                    <w:p>
+                      <w:pPr>
+                        <w:pStyle w:val="Caption"/>
+                        <w:rPr>
+                          <w:noProof/>
+                        </w:rPr>
+                      </w:pPr>
+                    </w:p>
+                  </w:txbxContent>
+                </v:textbox>
+              </v:shape>
+            </w:pict>
+          </mc:Fallback>
+        </mc:AlternateContent>
+      </w:r>
+      <w:r>
+        <w:rPr>
+          <w:lang w:val="en-GB"/>
+        </w:rPr>
+        <w:t>Before:</w:t>
+      </w:r>
+    </w:p>
+    <w:p>
+      <w:pPr>
+        <w:pStyle w:val="ListParagraph"/>
+        <w:keepNext/>
+      </w:pPr>
+    </w:p>
+    <w:p>
+      <w:pPr>
+        <w:pStyle w:val="ListParagraph"/>
         <w:keepNext/>
         <w:numPr>
           <w:ilvl w:val="0"/>
           <w:numId w:val="2"/>
         </w:numPr>
+        <w:rPr>
+          <w:lang w:val="en-GB"/>
+        </w:rPr>
+      </w:pPr>
+      <w:proofErr w:type="spellStart"/>
+      <w:r>
+        <w:rPr>
+          <w:lang w:val="en-GB"/>
+        </w:rPr>
+        <w:t>Color</w:t>
+      </w:r>
+      <w:proofErr w:type="spellEnd"/>
+      <w:r>
+        <w:rPr>
+          <w:lang w:val="en-GB"/>
+        </w:rPr>
+        <w:t xml:space="preserve"> ratios are improved as s</w:t>
+      </w:r>
+      <w:r>
+        <w:rPr>
+          <w:lang w:val="en-GB"/>
+        </w:rPr>
+        <w:t>hown:</w:t>
+      </w:r>
+    </w:p>
+    <w:p>
+      <w:pPr>
+        <w:pStyle w:val="Caption"/>
+        <w:keepNext/>
+      </w:pPr>
+      <w:proofErr w:type="spellStart"/>
+      <w:r>
+        <w:t>Before</w:t>
+      </w:r>
+      <w:proofErr w:type="spellEnd"/>
+      <w:r>
+        <w:t>:</w:t>
+      </w:r>
+    </w:p>
+    <w:p>
+      <w:pPr>
+        <w:keepNext/>
+        <w:rPr>
+          <w:lang w:val="en-GB"/>
+        </w:rPr>
+      </w:pPr>
+      <w:r>
+        <w:rPr>
+          <w:lang w:val="en-GB"/>
+        </w:rPr>
+        <w:drawing>
+          <wp:inline distT="0" distB="0" distL="0" distR="0" wp14:anchorId="55B6C654" wp14:editId="047264F3">
+            <wp:extent cx="5400040" cy="2063115"/>
+            <wp:effectExtent l="0" t="0" r="0" b="0"/>
+            <wp:docPr id="2062206531" name="Picture 1" descr="A screenshot of a computer&#10;&#10;Description automatically generated"/>
+            <wp:cNvGraphicFramePr>
+              <a:graphicFrameLocks xmlns:a="http://schemas.openxmlformats.org/drawingml/2006/main" noChangeAspect="1"/>
+            </wp:cNvGraphicFramePr>
+            <a:graphic xmlns:a="http://schemas.openxmlformats.org/drawingml/2006/main">
+              <a:graphicData uri="http://schemas.openxmlformats.org/drawingml/2006/picture">
+                <pic:pic xmlns:pic="http://schemas.openxmlformats.org/drawingml/2006/picture">
+                  <pic:nvPicPr>
+                    <pic:cNvPr id="2062206531" name="Picture 1" descr="A screenshot of a computer&#10;&#10;Description automatically generated"/>
+                    <pic:cNvPicPr/>
+                  </pic:nvPicPr>
+                  <pic:blipFill>
+                    <a:blip r:embed="rId7"/>
+                    <a:stretch>
+                      <a:fillRect/>
+                    </a:stretch>
+                  </pic:blipFill>
+                  <pic:spPr>
+                    <a:xfrm>
+                      <a:off x="0" y="0"/>
+                      <a:ext cx="5400040" cy="2063115"/>
+                    </a:xfrm>
+                    <a:prstGeom prst="rect">
+                      <a:avLst/>
+                    </a:prstGeom>
+                  </pic:spPr>
+                </pic:pic>
+              </a:graphicData>
+            </a:graphic>
+          </wp:inline>
+        </w:drawing>
+      </w:r>
+    </w:p>
+    <w:p>
+      <w:pPr>
+        <w:pStyle w:val="Caption"/>
+        <w:keepNext/>
+      </w:pPr>
+      <w:r>
+        <w:rPr>
+          <w:lang w:val="en-GB"/>
+        </w:rPr>
+        <w:lastRenderedPageBreak/>
+        <w:drawing>
+          <wp:anchor distT="0" distB="0" distL="114300" distR="114300" simplePos="0" relativeHeight="251663360" behindDoc="0" locked="0" layoutInCell="1" allowOverlap="1" wp14:anchorId="2EF2F01C" wp14:editId="509762D1">
+            <wp:simplePos x="0" y="0"/>
+            <wp:positionH relativeFrom="margin">
+              <wp:posOffset>151765</wp:posOffset>
+            </wp:positionH>
+            <wp:positionV relativeFrom="paragraph">
+              <wp:posOffset>273685</wp:posOffset>
+            </wp:positionV>
+            <wp:extent cx="5410200" cy="2319655"/>
+            <wp:effectExtent l="0" t="0" r="0" b="4445"/>
+            <wp:wrapSquare wrapText="bothSides"/>
+            <wp:docPr id="1055539952" name="Picture 1"/>
+            <wp:cNvGraphicFramePr>
+              <a:graphicFrameLocks xmlns:a="http://schemas.openxmlformats.org/drawingml/2006/main" noChangeAspect="1"/>
+            </wp:cNvGraphicFramePr>
+            <a:graphic xmlns:a="http://schemas.openxmlformats.org/drawingml/2006/main">
+              <a:graphicData uri="http://schemas.openxmlformats.org/drawingml/2006/picture">
+                <pic:pic xmlns:pic="http://schemas.openxmlformats.org/drawingml/2006/picture">
+                  <pic:nvPicPr>
+                    <pic:cNvPr id="1055539952" name="Picture 1"/>
+                    <pic:cNvPicPr/>
+                  </pic:nvPicPr>
+                  <pic:blipFill>
+                    <a:blip r:embed="rId8" cstate="print">
+                      <a:extLst>
+                        <a:ext uri="{28A0092B-C50C-407E-A947-70E740481C1C}">
+                          <a14:useLocalDpi xmlns:a14="http://schemas.microsoft.com/office/drawing/2010/main" val="0"/>
+                        </a:ext>
+                      </a:extLst>
+                    </a:blip>
+                    <a:stretch>
+                      <a:fillRect/>
+                    </a:stretch>
+                  </pic:blipFill>
+                  <pic:spPr>
+                    <a:xfrm>
+                      <a:off x="0" y="0"/>
+                      <a:ext cx="5410200" cy="2319655"/>
+                    </a:xfrm>
+                    <a:prstGeom prst="rect">
+                      <a:avLst/>
+                    </a:prstGeom>
+                  </pic:spPr>
+                </pic:pic>
+              </a:graphicData>
+            </a:graphic>
+            <wp14:sizeRelH relativeFrom="margin">
+              <wp14:pctWidth>0</wp14:pctWidth>
+            </wp14:sizeRelH>
+          </wp:anchor>
+        </w:drawing>
+      </w:r>
+      <w:r>
+        <w:t>After:</w:t>
+      </w:r>
+    </w:p>
+    <w:p>
+      <w:pPr>
+        <w:rPr>
+          <w:lang w:val="en-GB"/>
+        </w:rPr>
+      </w:pPr>
+    </w:p>
+    <w:p>
+      <w:pPr>
+        <w:rPr>
+          <w:lang w:val="en-GB"/>
+        </w:rPr>
+      </w:pPr>
+    </w:p>
+    <w:p>
+      <w:pPr>
+        <w:rPr>
+          <w:lang w:val="en-GB"/>
+        </w:rPr>
+      </w:pPr>
+    </w:p>
+    <w:p>
+      <w:pPr>
+        <w:rPr>
+          <w:lang w:val="en-GB"/>
+        </w:rPr>
+      </w:pPr>
+    </w:p>
+    <w:p>
+      <w:pPr>
+        <w:rPr>
+          <w:lang w:val="en-GB"/>
+        </w:rPr>
+      </w:pPr>
+      <w:r>
+        <w:rPr>
+          <w:lang w:val="en-GB"/>
+        </w:rPr>
+        <w:t>This change has given m</w:t>
+      </w:r>
+      <w:r>
+        <w:rPr>
+          <w:lang w:val="en-GB"/>
+        </w:rPr>
+        <w:t>e more problems with the contrast that I have solved:</w:t>
+      </w:r>
+    </w:p>
+    <w:p>
+      <w:pPr>
+        <w:pStyle w:val="Caption"/>
+        <w:keepNext/>
+      </w:pPr>
+      <w:proofErr w:type="spellStart"/>
+      <w:r>
+        <w:t>Before</w:t>
+      </w:r>
+      <w:proofErr w:type="spellEnd"/>
+      <w:r>
+        <w:t>:</w:t>
+      </w:r>
+    </w:p>
+    <w:p>
+      <w:pPr>
+        <w:rPr>
+          <w:lang w:val="en-GB"/>
+        </w:rPr>
+      </w:pPr>
+      <w:r>
+        <w:rPr>
+          <w:lang w:val="en-GB"/>
+        </w:rPr>
+        <w:drawing>
+          <wp:inline distT="0" distB="0" distL="0" distR="0" wp14:anchorId="223EC37C" wp14:editId="006801F1">
+            <wp:extent cx="5400040" cy="439420"/>
+            <wp:effectExtent l="0" t="0" r="0" b="0"/>
+            <wp:docPr id="1181758191" name="Picture 1"/>
+            <wp:cNvGraphicFramePr>
+              <a:graphicFrameLocks xmlns:a="http://schemas.openxmlformats.org/drawingml/2006/main" noChangeAspect="1"/>
+            </wp:cNvGraphicFramePr>
+            <a:graphic xmlns:a="http://schemas.openxmlformats.org/drawingml/2006/main">
+              <a:graphicData uri="http://schemas.openxmlformats.org/drawingml/2006/picture">
+                <pic:pic xmlns:pic="http://schemas.openxmlformats.org/drawingml/2006/picture">
+                  <pic:nvPicPr>
+                    <pic:cNvPr id="1181758191" name=""/>
+                    <pic:cNvPicPr/>
+                  </pic:nvPicPr>
+                  <pic:blipFill>
+                    <a:blip r:embed="rId9"/>
+                    <a:stretch>
+                      <a:fillRect/>
+                    </a:stretch>
+                  </pic:blipFill>
+                  <pic:spPr>
+                    <a:xfrm>
+                      <a:off x="0" y="0"/>
+                      <a:ext cx="5400040" cy="439420"/>
+                    </a:xfrm>
+                    <a:prstGeom prst="rect">
+                      <a:avLst/>
+                    </a:prstGeom>
+                  </pic:spPr>
+                </pic:pic>
+              </a:graphicData>
+            </a:graphic>
+          </wp:inline>
+        </w:drawing>
+      </w:r>
+    </w:p>
+    <w:p>
+      <w:pPr>
+        <w:pStyle w:val="Caption"/>
+        <w:keepNext/>
+      </w:pPr>
+      <w:r>
+        <w:t>After:</w:t>
+      </w:r>
+    </w:p>
+    <w:p>
+      <w:pPr>
+        <w:rPr>
+          <w:lang w:val="en-GB"/>
+        </w:rPr>
+      </w:pPr>
+      <w:r>
+        <w:rPr>
+          <w:lang w:val="en-GB"/>
+        </w:rPr>
+        <w:drawing>
+          <wp:inline distT="0" distB="0" distL="0" distR="0" wp14:anchorId="051F3C17" wp14:editId="7A74E674">
+            <wp:extent cx="5400040" cy="459740"/>
+            <wp:effectExtent l="0" t="0" r="0" b="0"/>
+            <wp:docPr id="1245418749" name="Picture 1"/>
+            <wp:cNvGraphicFramePr>
+              <a:graphicFrameLocks xmlns:a="http://schemas.openxmlformats.org/drawingml/2006/main" noChangeAspect="1"/>
+            </wp:cNvGraphicFramePr>
+            <a:graphic xmlns:a="http://schemas.openxmlformats.org/drawingml/2006/main">
+              <a:graphicData uri="http://schemas.openxmlformats.org/drawingml/2006/picture">
+                <pic:pic xmlns:pic="http://schemas.openxmlformats.org/drawingml/2006/picture">
+                  <pic:nvPicPr>
+                    <pic:cNvPr id="1245418749" name=""/>
+                    <pic:cNvPicPr/>
+                  </pic:nvPicPr>
+                  <pic:blipFill>
+                    <a:blip r:embed="rId10"/>
+                    <a:stretch>
+                      <a:fillRect/>
+                    </a:stretch>
+                  </pic:blipFill>
+                  <pic:spPr>
+                    <a:xfrm>
+                      <a:off x="0" y="0"/>
+                      <a:ext cx="5400040" cy="459740"/>
+                    </a:xfrm>
+                    <a:prstGeom prst="rect">
+                      <a:avLst/>
+                    </a:prstGeom>
+                  </pic:spPr>
+                </pic:pic>
+              </a:graphicData>
+            </a:graphic>
+          </wp:inline>
+        </w:drawing>
+      </w:r>
+    </w:p>
+    <w:p>
+      <w:pPr>
+        <w:rPr>
+          <w:lang w:val="en-GB"/>
+        </w:rPr>
+      </w:pPr>
+    </w:p>
+    <w:p>
+      <w:pPr>
+        <w:pStyle w:val="ListParagraph"/>
+        <w:numPr>
+          <w:ilvl w:val="0"/>
+          <w:numId w:val="3"/>
+        </w:numPr>
+        <w:rPr>
+          <w:lang w:val="en-GB"/>
+        </w:rPr>
+      </w:pPr>
+      <w:r>
+        <w:rPr>
+          <w:lang w:val="en-GB"/>
+        </w:rPr>
+        <w:t>Another change I performed is at the header because the colour ratio was so low, I have had doubts about this change because I wasn’t able to evaluate if the contrast between the text and the background was acceptable despite the black shadow, but just in case I changed it:</w:t>
+      </w:r>
+    </w:p>
+    <w:p>
+      <w:pPr>
+        <w:pStyle w:val="ListParagraph"/>
+        <w:rPr>
+          <w:lang w:val="en-GB"/>
+        </w:rPr>
+      </w:pPr>
+    </w:p>
+    <w:p>
+      <w:pPr>
+        <w:pStyle w:val="Caption"/>
+        <w:keepNext/>
+      </w:pPr>
+      <w:proofErr w:type="spellStart"/>
+      <w:r>
+        <w:t>Before</w:t>
+      </w:r>
+      <w:proofErr w:type="spellEnd"/>
+      <w:r>
+        <w:t>:</w:t>
+      </w:r>
+    </w:p>
+    <w:p>
+      <w:pPr>
+        <w:pStyle w:val="ListParagraph"/>
+        <w:rPr>
+          <w:lang w:val="en-GB"/>
+        </w:rPr>
+      </w:pPr>
+      <w:r>
+        <w:rPr>
+          <w:lang w:val="en-GB"/>
+        </w:rPr>
+        <w:drawing>
+          <wp:inline distT="0" distB="0" distL="0" distR="0" wp14:anchorId="277AF9E7" wp14:editId="3A971649">
+            <wp:extent cx="5400040" cy="936625"/>
+            <wp:effectExtent l="0" t="0" r="0" b="0"/>
+            <wp:docPr id="656418379" name="Picture 1" descr="A white text on a blue background&#10;&#10;Description automatically generated"/>
+            <wp:cNvGraphicFramePr>
+              <a:graphicFrameLocks xmlns:a="http://schemas.openxmlformats.org/drawingml/2006/main" noChangeAspect="1"/>
+            </wp:cNvGraphicFramePr>
+            <a:graphic xmlns:a="http://schemas.openxmlformats.org/drawingml/2006/main">
+              <a:graphicData uri="http://schemas.openxmlformats.org/drawingml/2006/picture">
+                <pic:pic xmlns:pic="http://schemas.openxmlformats.org/drawingml/2006/picture">
+                  <pic:nvPicPr>
+                    <pic:cNvPr id="656418379" name="Picture 1" descr="A white text on a blue background&#10;&#10;Description automatically generated"/>
+                    <pic:cNvPicPr/>
+                  </pic:nvPicPr>
+                  <pic:blipFill>
+                    <a:blip r:embed="rId11"/>
+                    <a:stretch>
+                      <a:fillRect/>
+                    </a:stretch>
+                  </pic:blipFill>
+                  <pic:spPr>
+                    <a:xfrm>
+                      <a:off x="0" y="0"/>
+                      <a:ext cx="5400040" cy="936625"/>
+                    </a:xfrm>
+                    <a:prstGeom prst="rect">
+                      <a:avLst/>
+                    </a:prstGeom>
+                  </pic:spPr>
+                </pic:pic>
+              </a:graphicData>
+            </a:graphic>
+          </wp:inline>
+        </w:drawing>
+      </w:r>
+    </w:p>
+    <w:p>
+      <w:pPr>
+        <w:pStyle w:val="Caption"/>
+        <w:keepNext/>
+      </w:pPr>
+      <w:r>
+        <w:lastRenderedPageBreak/>
+        <w:t>After:</w:t>
+      </w:r>
+    </w:p>
+    <w:p>
+      <w:pPr>
+        <w:pStyle w:val="ListParagraph"/>
+        <w:rPr>
+          <w:lang w:val="en-GB"/>
+        </w:rPr>
+      </w:pPr>
+      <w:r>
+        <w:rPr>
+          <w:lang w:val="en-GB"/>
+        </w:rPr>
+        <w:drawing>
+          <wp:inline distT="0" distB="0" distL="0" distR="0" wp14:anchorId="13411A07" wp14:editId="08930A3C">
+            <wp:extent cx="5400040" cy="819785"/>
+            <wp:effectExtent l="0" t="0" r="0" b="0"/>
+            <wp:docPr id="529219287" name="Picture 1" descr="A blue text on a white background&#10;&#10;Description automatically generated"/>
+            <wp:cNvGraphicFramePr>
+              <a:graphicFrameLocks xmlns:a="http://schemas.openxmlformats.org/drawingml/2006/main" noChangeAspect="1"/>
+            </wp:cNvGraphicFramePr>
+            <a:graphic xmlns:a="http://schemas.openxmlformats.org/drawingml/2006/main">
+              <a:graphicData uri="http://schemas.openxmlformats.org/drawingml/2006/picture">
+                <pic:pic xmlns:pic="http://schemas.openxmlformats.org/drawingml/2006/picture">
+                  <pic:nvPicPr>
+                    <pic:cNvPr id="529219287" name="Picture 1" descr="A blue text on a white background&#10;&#10;Description automatically generated"/>
+                    <pic:cNvPicPr/>
+                  </pic:nvPicPr>
+                  <pic:blipFill>
+                    <a:blip r:embed="rId12"/>
+                    <a:stretch>
+                      <a:fillRect/>
+                    </a:stretch>
+                  </pic:blipFill>
+                  <pic:spPr>
+                    <a:xfrm>
+                      <a:off x="0" y="0"/>
+                      <a:ext cx="5400040" cy="819785"/>
+                    </a:xfrm>
+                    <a:prstGeom prst="rect">
+                      <a:avLst/>
+                    </a:prstGeom>
+                  </pic:spPr>
+                </pic:pic>
+              </a:graphicData>
+            </a:graphic>
+          </wp:inline>
+        </w:drawing>
+      </w:r>
+    </w:p>
+    <w:p>
+      <w:pPr>
+        <w:pStyle w:val="ListParagraph"/>
+        <w:keepNext/>
+        <w:rPr>
+          <w:lang w:val="en-GB"/>
+        </w:rPr>
+      </w:pPr>
+    </w:p>
+    <w:p>
+      <w:pPr>
+        <w:pStyle w:val="ListParagraph"/>
+        <w:keepNext/>
+        <w:rPr>
+          <w:lang w:val="en-GB"/>
+        </w:rPr>
       </w:pPr>
     </w:p>
     <w:sectPr>
@@ -1111,7 +1168,7 @@
 </file>
 
 <file path=word/numbering.xml><?xml version="1.0" encoding="utf-8"?>
-<w:numbering xmlns:wpc="http://schemas.microsoft.com/office/word/2010/wordprocessingCanvas" xmlns:cx="http://schemas.microsoft.com/office/drawing/2014/chartex" xmlns:mc="http://schemas.openxmlformats.org/markup-compatibility/2006" xmlns:o="urn:schemas-microsoft-com:office:office" xmlns:r="http://schemas.openxmlformats.org/officeDocument/2006/relationships" xmlns:m="http://schemas.openxmlformats.org/officeDocument/2006/math" xmlns:v="urn:schemas-microsoft-com:vml" xmlns:wp14="http://schemas.microsoft.com/office/word/2010/wordprocessingDrawing" xmlns:wp="http://schemas.openxmlformats.org/drawingml/2006/wordprocessingDrawing" xmlns:w10="urn:schemas-microsoft-com:office:word" xmlns:w="http://schemas.openxmlformats.org/wordprocessingml/2006/main" xmlns:w14="http://schemas.microsoft.com/office/word/2010/wordml" xmlns:w15="http://schemas.microsoft.com/office/word/2012/wordml" xmlns:w16se="http://schemas.microsoft.com/office/word/2015/wordml/symex" xmlns:wpg="http://schemas.microsoft.com/office/word/2010/wordprocessingGroup" xmlns:wpi="http://schemas.microsoft.com/office/word/2010/wordprocessingInk" xmlns:wne="http://schemas.microsoft.com/office/word/2006/wordml" xmlns:wps="http://schemas.microsoft.com/office/word/2010/wordprocessingShape" mc:Ignorable="w14 w15 w16se wp14">
+<w:numbering xmlns:wpc="http://schemas.microsoft.com/office/word/2010/wordprocessingCanvas" xmlns:cx="http://schemas.microsoft.com/office/drawing/2014/chartex" xmlns:cx1="http://schemas.microsoft.com/office/drawing/2015/9/8/chartex" xmlns:cx2="http://schemas.microsoft.com/office/drawing/2015/10/21/chartex" xmlns:cx3="http://schemas.microsoft.com/office/drawing/2016/5/9/chartex" xmlns:cx4="http://schemas.microsoft.com/office/drawing/2016/5/10/chartex" xmlns:cx5="http://schemas.microsoft.com/office/drawing/2016/5/11/chartex" xmlns:cx6="http://schemas.microsoft.com/office/drawing/2016/5/12/chartex" xmlns:cx7="http://schemas.microsoft.com/office/drawing/2016/5/13/chartex" xmlns:cx8="http://schemas.microsoft.com/office/drawing/2016/5/14/chartex" xmlns:mc="http://schemas.openxmlformats.org/markup-compatibility/2006" xmlns:aink="http://schemas.microsoft.com/office/drawing/2016/ink" xmlns:am3d="http://schemas.microsoft.com/office/drawing/2017/model3d" xmlns:o="urn:schemas-microsoft-com:office:office" xmlns:oel="http://schemas.microsoft.com/office/2019/extlst" xmlns:r="http://schemas.openxmlformats.org/officeDocument/2006/relationships" xmlns:m="http://schemas.openxmlformats.org/officeDocument/2006/math" xmlns:v="urn:schemas-microsoft-com:vml" xmlns:wp14="http://schemas.microsoft.com/office/word/2010/wordprocessingDrawing" xmlns:wp="http://schemas.openxmlformats.org/drawingml/2006/wordprocessingDrawing" xmlns:w10="urn:schemas-microsoft-com:office:word" xmlns:w="http://schemas.openxmlformats.org/wordprocessingml/2006/main" xmlns:w14="http://schemas.microsoft.com/office/word/2010/wordml" xmlns:w15="http://schemas.microsoft.com/office/word/2012/wordml" xmlns:w16cex="http://schemas.microsoft.com/office/word/2018/wordml/cex" xmlns:w16cid="http://schemas.microsoft.com/office/word/2016/wordml/cid" xmlns:w16="http://schemas.microsoft.com/office/word/2018/wordml" xmlns:w16sdtdh="http://schemas.microsoft.com/office/word/2020/wordml/sdtdatahash" xmlns:w16se="http://schemas.microsoft.com/office/word/2015/wordml/symex" xmlns:wpg="http://schemas.microsoft.com/office/word/2010/wordprocessingGroup" xmlns:wpi="http://schemas.microsoft.com/office/word/2010/wordprocessingInk" xmlns:wne="http://schemas.microsoft.com/office/word/2006/wordml" xmlns:wps="http://schemas.microsoft.com/office/word/2010/wordprocessingShape" mc:Ignorable="w14 w15 w16se w16cid w16 w16cex w16sdtdh wp14">
   <w:abstractNum w:abstractNumId="0" w15:restartNumberingAfterBreak="0">
     <w:nsid w:val="0C1815D2"/>
     <w:multiLevelType w:val="hybridMultilevel"/>
@@ -1226,6 +1283,119 @@
     </w:lvl>
   </w:abstractNum>
   <w:abstractNum w:abstractNumId="1" w15:restartNumberingAfterBreak="0">
+    <w:nsid w:val="4D7A773F"/>
+    <w:multiLevelType w:val="hybridMultilevel"/>
+    <w:tmpl w:val="0E264160"/>
+    <w:lvl w:ilvl="0" w:tplc="08090001">
+      <w:start w:val="1"/>
+      <w:numFmt w:val="bullet"/>
+      <w:lvlText w:val=""/>
+      <w:lvlJc w:val="left"/>
+      <w:pPr>
+        <w:ind w:left="720" w:hanging="360"/>
+      </w:pPr>
+      <w:rPr>
+        <w:rFonts w:ascii="Symbol" w:hAnsi="Symbol" w:hint="default"/>
+      </w:rPr>
+    </w:lvl>
+    <w:lvl w:ilvl="1" w:tplc="08090003" w:tentative="1">
+      <w:start w:val="1"/>
+      <w:numFmt w:val="bullet"/>
+      <w:lvlText w:val="o"/>
+      <w:lvlJc w:val="left"/>
+      <w:pPr>
+        <w:ind w:left="1440" w:hanging="360"/>
+      </w:pPr>
+      <w:rPr>
+        <w:rFonts w:ascii="Courier New" w:hAnsi="Courier New" w:cs="Courier New" w:hint="default"/>
+      </w:rPr>
+    </w:lvl>
+    <w:lvl w:ilvl="2" w:tplc="08090005" w:tentative="1">
+      <w:start w:val="1"/>
+      <w:numFmt w:val="bullet"/>
+      <w:lvlText w:val=""/>
+      <w:lvlJc w:val="left"/>
+      <w:pPr>
+        <w:ind w:left="2160" w:hanging="360"/>
+      </w:pPr>
+      <w:rPr>
+        <w:rFonts w:ascii="Wingdings" w:hAnsi="Wingdings" w:hint="default"/>
+      </w:rPr>
+    </w:lvl>
+    <w:lvl w:ilvl="3" w:tplc="08090001" w:tentative="1">
+      <w:start w:val="1"/>
+      <w:numFmt w:val="bullet"/>
+      <w:lvlText w:val=""/>
+      <w:lvlJc w:val="left"/>
+      <w:pPr>
+        <w:ind w:left="2880" w:hanging="360"/>
+      </w:pPr>
+      <w:rPr>
+        <w:rFonts w:ascii="Symbol" w:hAnsi="Symbol" w:hint="default"/>
+      </w:rPr>
+    </w:lvl>
+    <w:lvl w:ilvl="4" w:tplc="08090003" w:tentative="1">
+      <w:start w:val="1"/>
+      <w:numFmt w:val="bullet"/>
+      <w:lvlText w:val="o"/>
+      <w:lvlJc w:val="left"/>
+      <w:pPr>
+        <w:ind w:left="3600" w:hanging="360"/>
+      </w:pPr>
+      <w:rPr>
+        <w:rFonts w:ascii="Courier New" w:hAnsi="Courier New" w:cs="Courier New" w:hint="default"/>
+      </w:rPr>
+    </w:lvl>
+    <w:lvl w:ilvl="5" w:tplc="08090005" w:tentative="1">
+      <w:start w:val="1"/>
+      <w:numFmt w:val="bullet"/>
+      <w:lvlText w:val=""/>
+      <w:lvlJc w:val="left"/>
+      <w:pPr>
+        <w:ind w:left="4320" w:hanging="360"/>
+      </w:pPr>
+      <w:rPr>
+        <w:rFonts w:ascii="Wingdings" w:hAnsi="Wingdings" w:hint="default"/>
+      </w:rPr>
+    </w:lvl>
+    <w:lvl w:ilvl="6" w:tplc="08090001" w:tentative="1">
+      <w:start w:val="1"/>
+      <w:numFmt w:val="bullet"/>
+      <w:lvlText w:val=""/>
+      <w:lvlJc w:val="left"/>
+      <w:pPr>
+        <w:ind w:left="5040" w:hanging="360"/>
+      </w:pPr>
+      <w:rPr>
+        <w:rFonts w:ascii="Symbol" w:hAnsi="Symbol" w:hint="default"/>
+      </w:rPr>
+    </w:lvl>
+    <w:lvl w:ilvl="7" w:tplc="08090003" w:tentative="1">
+      <w:start w:val="1"/>
+      <w:numFmt w:val="bullet"/>
+      <w:lvlText w:val="o"/>
+      <w:lvlJc w:val="left"/>
+      <w:pPr>
+        <w:ind w:left="5760" w:hanging="360"/>
+      </w:pPr>
+      <w:rPr>
+        <w:rFonts w:ascii="Courier New" w:hAnsi="Courier New" w:cs="Courier New" w:hint="default"/>
+      </w:rPr>
+    </w:lvl>
+    <w:lvl w:ilvl="8" w:tplc="08090005" w:tentative="1">
+      <w:start w:val="1"/>
+      <w:numFmt w:val="bullet"/>
+      <w:lvlText w:val=""/>
+      <w:lvlJc w:val="left"/>
+      <w:pPr>
+        <w:ind w:left="6480" w:hanging="360"/>
+      </w:pPr>
+      <w:rPr>
+        <w:rFonts w:ascii="Wingdings" w:hAnsi="Wingdings" w:hint="default"/>
+      </w:rPr>
+    </w:lvl>
+  </w:abstractNum>
+  <w:abstractNum w:abstractNumId="2" w15:restartNumberingAfterBreak="0">
     <w:nsid w:val="57E82FE0"/>
     <w:multiLevelType w:val="hybridMultilevel"/>
     <w:tmpl w:val="627EDAC4"/>
@@ -1338,17 +1508,20 @@
       </w:rPr>
     </w:lvl>
   </w:abstractNum>
-  <w:num w:numId="1">
+  <w:num w:numId="1" w16cid:durableId="985082680">
     <w:abstractNumId w:val="0"/>
   </w:num>
-  <w:num w:numId="2">
+  <w:num w:numId="2" w16cid:durableId="897790806">
+    <w:abstractNumId w:val="2"/>
+  </w:num>
+  <w:num w:numId="3" w16cid:durableId="60711230">
     <w:abstractNumId w:val="1"/>
   </w:num>
 </w:numbering>
 </file>
 
 <file path=word/styles.xml><?xml version="1.0" encoding="utf-8"?>
-<w:styles xmlns:mc="http://schemas.openxmlformats.org/markup-compatibility/2006" xmlns:r="http://schemas.openxmlformats.org/officeDocument/2006/relationships" xmlns:w="http://schemas.openxmlformats.org/wordprocessingml/2006/main" xmlns:w14="http://schemas.microsoft.com/office/word/2010/wordml" xmlns:w15="http://schemas.microsoft.com/office/word/2012/wordml" xmlns:w16se="http://schemas.microsoft.com/office/word/2015/wordml/symex" mc:Ignorable="w14 w15 w16se">
+<w:styles xmlns:mc="http://schemas.openxmlformats.org/markup-compatibility/2006" xmlns:r="http://schemas.openxmlformats.org/officeDocument/2006/relationships" xmlns:w="http://schemas.openxmlformats.org/wordprocessingml/2006/main" xmlns:w14="http://schemas.microsoft.com/office/word/2010/wordml" xmlns:w15="http://schemas.microsoft.com/office/word/2012/wordml" xmlns:w16cex="http://schemas.microsoft.com/office/word/2018/wordml/cex" xmlns:w16cid="http://schemas.microsoft.com/office/word/2016/wordml/cid" xmlns:w16="http://schemas.microsoft.com/office/word/2018/wordml" xmlns:w16sdtdh="http://schemas.microsoft.com/office/word/2020/wordml/sdtdatahash" xmlns:w16se="http://schemas.microsoft.com/office/word/2015/wordml/symex" mc:Ignorable="w14 w15 w16se w16cid w16 w16cex w16sdtdh">
   <w:docDefaults>
     <w:rPrDefault>
       <w:rPr>
@@ -1364,7 +1537,7 @@
       </w:pPr>
     </w:pPrDefault>
   </w:docDefaults>
-  <w:latentStyles w:defLockedState="0" w:defUIPriority="99" w:defSemiHidden="0" w:defUnhideWhenUsed="0" w:defQFormat="0" w:count="371">
+  <w:latentStyles w:defLockedState="0" w:defUIPriority="99" w:defSemiHidden="0" w:defUnhideWhenUsed="0" w:defQFormat="0" w:count="376">
     <w:lsdException w:name="Normal" w:uiPriority="0" w:qFormat="1"/>
     <w:lsdException w:name="heading 1" w:uiPriority="9" w:qFormat="1"/>
     <w:lsdException w:name="heading 2" w:semiHidden="1" w:uiPriority="9" w:unhideWhenUsed="1" w:qFormat="1"/>
@@ -1736,16 +1909,21 @@
     <w:lsdException w:name="List Table 5 Dark Accent 6" w:uiPriority="50"/>
     <w:lsdException w:name="List Table 6 Colorful Accent 6" w:uiPriority="51"/>
     <w:lsdException w:name="List Table 7 Colorful Accent 6" w:uiPriority="52"/>
+    <w:lsdException w:name="Mention" w:semiHidden="1" w:unhideWhenUsed="1"/>
+    <w:lsdException w:name="Smart Hyperlink" w:semiHidden="1" w:unhideWhenUsed="1"/>
+    <w:lsdException w:name="Hashtag" w:semiHidden="1" w:unhideWhenUsed="1"/>
+    <w:lsdException w:name="Unresolved Mention" w:semiHidden="1" w:unhideWhenUsed="1"/>
+    <w:lsdException w:name="Smart Link" w:semiHidden="1" w:unhideWhenUsed="1"/>
   </w:latentStyles>
   <w:style w:type="paragraph" w:default="1" w:styleId="Normal">
     <w:name w:val="Normal"/>
     <w:qFormat/>
   </w:style>
-  <w:style w:type="paragraph" w:styleId="Ttulo1">
+  <w:style w:type="paragraph" w:styleId="Heading1">
     <w:name w:val="heading 1"/>
     <w:basedOn w:val="Normal"/>
     <w:next w:val="Normal"/>
-    <w:link w:val="Ttulo1Car"/>
+    <w:link w:val="Heading1Char"/>
     <w:uiPriority w:val="9"/>
     <w:qFormat/>
     <w:rsid w:val="00BC1F96"/>
@@ -1762,12 +1940,13 @@
       <w:szCs w:val="32"/>
     </w:rPr>
   </w:style>
-  <w:style w:type="character" w:default="1" w:styleId="Fuentedeprrafopredeter">
+  <w:style w:type="character" w:default="1" w:styleId="DefaultParagraphFont">
     <w:name w:val="Default Paragraph Font"/>
     <w:uiPriority w:val="1"/>
+    <w:semiHidden/>
     <w:unhideWhenUsed/>
   </w:style>
-  <w:style w:type="table" w:default="1" w:styleId="Tablanormal">
+  <w:style w:type="table" w:default="1" w:styleId="TableNormal">
     <w:name w:val="Normal Table"/>
     <w:uiPriority w:val="99"/>
     <w:semiHidden/>
@@ -1782,17 +1961,17 @@
       </w:tblCellMar>
     </w:tblPr>
   </w:style>
-  <w:style w:type="numbering" w:default="1" w:styleId="Sinlista">
+  <w:style w:type="numbering" w:default="1" w:styleId="NoList">
     <w:name w:val="No List"/>
     <w:uiPriority w:val="99"/>
     <w:semiHidden/>
     <w:unhideWhenUsed/>
   </w:style>
-  <w:style w:type="paragraph" w:styleId="Ttulo">
+  <w:style w:type="paragraph" w:styleId="Title">
     <w:name w:val="Title"/>
     <w:basedOn w:val="Normal"/>
     <w:next w:val="Normal"/>
-    <w:link w:val="TtuloCar"/>
+    <w:link w:val="TitleChar"/>
     <w:uiPriority w:val="10"/>
     <w:qFormat/>
     <w:rsid w:val="00BC1F96"/>
@@ -1808,10 +1987,10 @@
       <w:szCs w:val="56"/>
     </w:rPr>
   </w:style>
-  <w:style w:type="character" w:customStyle="1" w:styleId="TtuloCar">
-    <w:name w:val="Título Car"/>
-    <w:basedOn w:val="Fuentedeprrafopredeter"/>
-    <w:link w:val="Ttulo"/>
+  <w:style w:type="character" w:customStyle="1" w:styleId="TitleChar">
+    <w:name w:val="Title Char"/>
+    <w:basedOn w:val="DefaultParagraphFont"/>
+    <w:link w:val="Title"/>
     <w:uiPriority w:val="10"/>
     <w:rsid w:val="00BC1F96"/>
     <w:rPr>
@@ -1822,10 +2001,10 @@
       <w:szCs w:val="56"/>
     </w:rPr>
   </w:style>
-  <w:style w:type="character" w:customStyle="1" w:styleId="Ttulo1Car">
-    <w:name w:val="Título 1 Car"/>
-    <w:basedOn w:val="Fuentedeprrafopredeter"/>
-    <w:link w:val="Ttulo1"/>
+  <w:style w:type="character" w:customStyle="1" w:styleId="Heading1Char">
+    <w:name w:val="Heading 1 Char"/>
+    <w:basedOn w:val="DefaultParagraphFont"/>
+    <w:link w:val="Heading1"/>
     <w:uiPriority w:val="9"/>
     <w:rsid w:val="00BC1F96"/>
     <w:rPr>
@@ -1835,7 +2014,7 @@
       <w:szCs w:val="32"/>
     </w:rPr>
   </w:style>
-  <w:style w:type="paragraph" w:styleId="Prrafodelista">
+  <w:style w:type="paragraph" w:styleId="ListParagraph">
     <w:name w:val="List Paragraph"/>
     <w:basedOn w:val="Normal"/>
     <w:uiPriority w:val="34"/>
@@ -1846,7 +2025,7 @@
       <w:contextualSpacing/>
     </w:pPr>
   </w:style>
-  <w:style w:type="paragraph" w:styleId="Descripcin">
+  <w:style w:type="paragraph" w:styleId="Caption">
     <w:name w:val="caption"/>
     <w:basedOn w:val="Normal"/>
     <w:next w:val="Normal"/>
